--- a/sample-data/Sadhanand/steps_taken.docx
+++ b/sample-data/Sadhanand/steps_taken.docx
@@ -3,8 +3,589 @@
 <w:document xmlns:wpc="http://schemas.microsoft.com/office/word/2010/wordprocessingCanvas" xmlns:cx="http://schemas.microsoft.com/office/drawing/2014/chartex" xmlns:cx1="http://schemas.microsoft.com/office/drawing/2015/9/8/chartex" xmlns:mc="http://schemas.openxmlformats.org/markup-compatibility/2006" xmlns:o="urn:schemas-microsoft-com:office:office" xmlns:r="http://schemas.openxmlformats.org/officeDocument/2006/relationships" xmlns:m="http://schemas.openxmlformats.org/officeDocument/2006/math" xmlns:v="urn:schemas-microsoft-com:vml" xmlns:wp14="http://schemas.microsoft.com/office/word/2010/wordprocessingDrawing" xmlns:wp="http://schemas.openxmlformats.org/drawingml/2006/wordprocessingDrawing" xmlns:w10="urn:schemas-microsoft-com:office:word" xmlns:w="http://schemas.openxmlformats.org/wordprocessingml/2006/main" xmlns:w14="http://schemas.microsoft.com/office/word/2010/wordml" xmlns:w15="http://schemas.microsoft.com/office/word/2012/wordml" xmlns:w16se="http://schemas.microsoft.com/office/word/2015/wordml/symex" xmlns:wpg="http://schemas.microsoft.com/office/word/2010/wordprocessingGroup" xmlns:wpi="http://schemas.microsoft.com/office/word/2010/wordprocessingInk" xmlns:wne="http://schemas.microsoft.com/office/word/2006/wordml" xmlns:wps="http://schemas.microsoft.com/office/word/2010/wordprocessingShape" mc:Ignorable="w14 w15 w16se wp14">
   <w:body>
     <w:p>
+      <w:pPr>
+        <w:pStyle w:val="Heading1"/>
+        <w:rPr>
+          <w:lang w:val="en-US"/>
+        </w:rPr>
+      </w:pPr>
+      <w:r>
+        <w:rPr>
+          <w:lang w:val="en-US"/>
+        </w:rPr>
+        <w:t xml:space="preserve"> </w:t>
+      </w:r>
+      <w:r>
+        <w:rPr>
+          <w:lang w:val="en-US"/>
+        </w:rPr>
+        <w:t>Challenges and Techniques used:</w:t>
+      </w:r>
+    </w:p>
+    <w:p>
+      <w:pPr>
+        <w:pStyle w:val="ListParagraph"/>
+        <w:numPr>
+          <w:ilvl w:val="0"/>
+          <w:numId w:val="2"/>
+        </w:numPr>
+        <w:rPr>
+          <w:lang w:val="en-US"/>
+        </w:rPr>
+      </w:pPr>
+      <w:r>
+        <w:rPr>
+          <w:lang w:val="en-US"/>
+        </w:rPr>
+        <w:t>1.T</w:t>
+      </w:r>
+      <w:r>
+        <w:rPr>
+          <w:lang w:val="en-US"/>
+        </w:rPr>
+        <w:t>here were many missing values for both numerical and categorical variables</w:t>
+      </w:r>
+    </w:p>
+    <w:p>
+      <w:pPr>
+        <w:pStyle w:val="ListParagraph"/>
+        <w:numPr>
+          <w:ilvl w:val="1"/>
+          <w:numId w:val="2"/>
+        </w:numPr>
+        <w:rPr>
+          <w:lang w:val="en-US"/>
+        </w:rPr>
+      </w:pPr>
+      <w:r>
+        <w:rPr>
+          <w:lang w:val="en-US"/>
+        </w:rPr>
+        <w:t>1.1</w:t>
+      </w:r>
+      <w:r>
+        <w:rPr>
+          <w:lang w:val="en-US"/>
+        </w:rPr>
+        <w:t xml:space="preserve">- Categorical variables were </w:t>
+      </w:r>
+      <w:r>
+        <w:rPr>
+          <w:b/>
+          <w:bCs/>
+          <w:lang w:val="en-US"/>
+        </w:rPr>
+        <w:t>binned</w:t>
+      </w:r>
+      <w:r>
+        <w:rPr>
+          <w:lang w:val="en-US"/>
+        </w:rPr>
+        <w:t xml:space="preserve"> together because of </w:t>
+      </w:r>
+      <w:r>
+        <w:rPr>
+          <w:b/>
+          <w:bCs/>
+          <w:lang w:val="en-US"/>
+        </w:rPr>
+        <w:t>high cardinality</w:t>
+      </w:r>
+      <w:r>
+        <w:rPr>
+          <w:lang w:val="en-US"/>
+        </w:rPr>
+        <w:t xml:space="preserve"> and then </w:t>
+      </w:r>
+      <w:r>
+        <w:rPr>
+          <w:b/>
+          <w:bCs/>
+          <w:lang w:val="en-US"/>
+        </w:rPr>
+        <w:t>mode</w:t>
+      </w:r>
+      <w:r>
+        <w:rPr>
+          <w:lang w:val="en-US"/>
+        </w:rPr>
+        <w:t xml:space="preserve"> was taken to impute missing values</w:t>
+      </w:r>
+    </w:p>
+    <w:p>
+      <w:pPr>
+        <w:pStyle w:val="ListParagraph"/>
+        <w:numPr>
+          <w:ilvl w:val="1"/>
+          <w:numId w:val="2"/>
+        </w:numPr>
+        <w:rPr>
+          <w:lang w:val="en-US"/>
+        </w:rPr>
+      </w:pPr>
+      <w:r>
+        <w:rPr>
+          <w:lang w:val="en-US"/>
+        </w:rPr>
+        <w:t xml:space="preserve">1.2-Numerical variables were imputed using </w:t>
+      </w:r>
+      <w:r>
+        <w:rPr>
+          <w:b/>
+          <w:bCs/>
+          <w:lang w:val="en-US"/>
+        </w:rPr>
+        <w:t xml:space="preserve">model based </w:t>
+      </w:r>
+      <w:proofErr w:type="spellStart"/>
+      <w:r>
+        <w:rPr>
+          <w:b/>
+          <w:bCs/>
+          <w:lang w:val="en-US"/>
+        </w:rPr>
+        <w:t>imputation</w:t>
+      </w:r>
+      <w:r>
+        <w:rPr>
+          <w:lang w:val="en-US"/>
+        </w:rPr>
+        <w:t>,which</w:t>
+      </w:r>
+      <w:proofErr w:type="spellEnd"/>
+      <w:r>
+        <w:rPr>
+          <w:lang w:val="en-US"/>
+        </w:rPr>
+        <w:t xml:space="preserve"> means that if a particular column has a missing value for a particular </w:t>
+      </w:r>
+      <w:proofErr w:type="spellStart"/>
+      <w:r>
+        <w:rPr>
+          <w:lang w:val="en-US"/>
+        </w:rPr>
+        <w:t>row,then</w:t>
+      </w:r>
+      <w:proofErr w:type="spellEnd"/>
+      <w:r>
+        <w:rPr>
+          <w:lang w:val="en-US"/>
+        </w:rPr>
+        <w:t xml:space="preserve"> the value for missing column is determined </w:t>
+      </w:r>
+      <w:proofErr w:type="spellStart"/>
+      <w:r>
+        <w:rPr>
+          <w:lang w:val="en-US"/>
+        </w:rPr>
+        <w:t>ny</w:t>
+      </w:r>
+      <w:proofErr w:type="spellEnd"/>
+      <w:r>
+        <w:rPr>
+          <w:lang w:val="en-US"/>
+        </w:rPr>
+        <w:t xml:space="preserve"> other columns for the same </w:t>
+      </w:r>
+      <w:proofErr w:type="spellStart"/>
+      <w:r>
+        <w:rPr>
+          <w:lang w:val="en-US"/>
+        </w:rPr>
+        <w:t>row,which</w:t>
+      </w:r>
+      <w:proofErr w:type="spellEnd"/>
+      <w:r>
+        <w:rPr>
+          <w:lang w:val="en-US"/>
+        </w:rPr>
+        <w:t xml:space="preserve"> I feel is better.</w:t>
+      </w:r>
+    </w:p>
+    <w:p>
+      <w:pPr>
+        <w:pStyle w:val="ListParagraph"/>
+        <w:numPr>
+          <w:ilvl w:val="0"/>
+          <w:numId w:val="2"/>
+        </w:numPr>
+        <w:rPr>
+          <w:lang w:val="en-US"/>
+        </w:rPr>
+      </w:pPr>
+      <w:proofErr w:type="gramStart"/>
+      <w:r>
+        <w:rPr>
+          <w:lang w:val="en-US"/>
+        </w:rPr>
+        <w:t>2.There</w:t>
+      </w:r>
+      <w:proofErr w:type="gramEnd"/>
+      <w:r>
+        <w:rPr>
+          <w:lang w:val="en-US"/>
+        </w:rPr>
+        <w:t xml:space="preserve"> was a format inconsistency with string value for numerical variable that had to be converted to numerical after splitting up the string.</w:t>
+      </w:r>
+    </w:p>
+    <w:p>
+      <w:pPr>
+        <w:pStyle w:val="ListParagraph"/>
+        <w:numPr>
+          <w:ilvl w:val="0"/>
+          <w:numId w:val="2"/>
+        </w:numPr>
+        <w:rPr>
+          <w:lang w:val="en-US"/>
+        </w:rPr>
+      </w:pPr>
+      <w:r>
+        <w:rPr>
+          <w:lang w:val="en-US"/>
+        </w:rPr>
+        <w:t>3.</w:t>
+      </w:r>
+      <w:r>
+        <w:rPr>
+          <w:lang w:val="en-US"/>
+        </w:rPr>
+        <w:t>Fea</w:t>
+      </w:r>
+      <w:r>
+        <w:rPr>
+          <w:lang w:val="en-US"/>
+        </w:rPr>
+        <w:t>ture Engineering:</w:t>
+      </w:r>
+    </w:p>
+    <w:p>
+      <w:pPr>
+        <w:pStyle w:val="ListParagraph"/>
+        <w:numPr>
+          <w:ilvl w:val="1"/>
+          <w:numId w:val="2"/>
+        </w:numPr>
+        <w:rPr>
+          <w:lang w:val="en-US"/>
+        </w:rPr>
+      </w:pPr>
+      <w:r>
+        <w:rPr>
+          <w:lang w:val="en-US"/>
+        </w:rPr>
+        <w:t xml:space="preserve">Some variables weren’t useful as </w:t>
+      </w:r>
+      <w:proofErr w:type="spellStart"/>
+      <w:r>
+        <w:rPr>
+          <w:lang w:val="en-US"/>
+        </w:rPr>
+        <w:t>such,such</w:t>
+      </w:r>
+      <w:proofErr w:type="spellEnd"/>
+      <w:r>
+        <w:rPr>
+          <w:lang w:val="en-US"/>
+        </w:rPr>
+        <w:t xml:space="preserve"> as other skills which was converted to </w:t>
+      </w:r>
+      <w:proofErr w:type="spellStart"/>
+      <w:r>
+        <w:rPr>
+          <w:lang w:val="en-US"/>
+        </w:rPr>
+        <w:t>relative_count</w:t>
+      </w:r>
+      <w:proofErr w:type="spellEnd"/>
+      <w:r>
+        <w:rPr>
+          <w:lang w:val="en-US"/>
+        </w:rPr>
+        <w:t xml:space="preserve"> of skills with respect to other candidates in order to get a quantifiable metric that would be useful for ranking candidates</w:t>
+      </w:r>
+    </w:p>
+    <w:p>
+      <w:pPr>
+        <w:pStyle w:val="ListParagraph"/>
+        <w:numPr>
+          <w:ilvl w:val="1"/>
+          <w:numId w:val="2"/>
+        </w:numPr>
+        <w:rPr>
+          <w:lang w:val="en-US"/>
+        </w:rPr>
+      </w:pPr>
+      <w:r>
+        <w:rPr>
+          <w:lang w:val="en-US"/>
+        </w:rPr>
+        <w:t>Variable such as current year of graduation had to be transformed into work experience through logic.</w:t>
+      </w:r>
+    </w:p>
+    <w:p>
+      <w:pPr>
+        <w:pStyle w:val="ListParagraph"/>
+        <w:numPr>
+          <w:ilvl w:val="0"/>
+          <w:numId w:val="2"/>
+        </w:numPr>
+        <w:rPr>
+          <w:lang w:val="en-US"/>
+        </w:rPr>
+      </w:pPr>
+      <w:r>
+        <w:rPr>
+          <w:lang w:val="en-US"/>
+        </w:rPr>
+        <w:t>Normalization</w:t>
+      </w:r>
+    </w:p>
+    <w:p>
+      <w:pPr>
+        <w:pStyle w:val="ListParagraph"/>
+        <w:numPr>
+          <w:ilvl w:val="1"/>
+          <w:numId w:val="2"/>
+        </w:numPr>
+        <w:rPr>
+          <w:lang w:val="en-US"/>
+        </w:rPr>
+      </w:pPr>
+      <w:r>
+        <w:rPr>
+          <w:lang w:val="en-US"/>
+        </w:rPr>
+        <w:t xml:space="preserve">Before using k-Means </w:t>
+      </w:r>
+      <w:proofErr w:type="spellStart"/>
+      <w:r>
+        <w:rPr>
+          <w:lang w:val="en-US"/>
+        </w:rPr>
+        <w:t>clustering,had</w:t>
+      </w:r>
+      <w:proofErr w:type="spellEnd"/>
+      <w:r>
+        <w:rPr>
+          <w:lang w:val="en-US"/>
+        </w:rPr>
+        <w:t xml:space="preserve"> to normalize the data in order to avoid overweight of certain variables</w:t>
+      </w:r>
+    </w:p>
+    <w:p>
+      <w:pPr>
+        <w:pStyle w:val="ListParagraph"/>
+        <w:numPr>
+          <w:ilvl w:val="0"/>
+          <w:numId w:val="2"/>
+        </w:numPr>
+        <w:rPr>
+          <w:lang w:val="en-US"/>
+        </w:rPr>
+      </w:pPr>
+      <w:r>
+        <w:rPr>
+          <w:lang w:val="en-US"/>
+        </w:rPr>
+        <w:t>Value of K was chosen as 2 since we want two categories-one high performing and another -low performing.</w:t>
+      </w:r>
+    </w:p>
+    <w:p>
+      <w:pPr>
+        <w:pStyle w:val="ListParagraph"/>
+        <w:numPr>
+          <w:ilvl w:val="0"/>
+          <w:numId w:val="2"/>
+        </w:numPr>
+        <w:rPr>
+          <w:lang w:val="en-US"/>
+        </w:rPr>
+      </w:pPr>
+      <w:r>
+        <w:rPr>
+          <w:lang w:val="en-US"/>
+        </w:rPr>
+        <w:t xml:space="preserve">Had to use value of centroid to determine which among the clusters </w:t>
+      </w:r>
+      <w:proofErr w:type="gramStart"/>
+      <w:r>
+        <w:rPr>
+          <w:lang w:val="en-US"/>
+        </w:rPr>
+        <w:t>was the high performing one</w:t>
+      </w:r>
+      <w:proofErr w:type="gramEnd"/>
+      <w:r>
+        <w:rPr>
+          <w:lang w:val="en-US"/>
+        </w:rPr>
+        <w:t>.</w:t>
+      </w:r>
+    </w:p>
+    <w:p>
+      <w:pPr>
+        <w:pStyle w:val="ListParagraph"/>
+        <w:numPr>
+          <w:ilvl w:val="0"/>
+          <w:numId w:val="2"/>
+        </w:numPr>
+        <w:rPr>
+          <w:lang w:val="en-US"/>
+        </w:rPr>
+      </w:pPr>
+      <w:r>
+        <w:rPr>
+          <w:lang w:val="en-US"/>
+        </w:rPr>
+        <w:t xml:space="preserve">Faced issue with data </w:t>
+      </w:r>
+      <w:proofErr w:type="spellStart"/>
+      <w:r>
+        <w:rPr>
+          <w:lang w:val="en-US"/>
+        </w:rPr>
+        <w:t>corruption</w:t>
+      </w:r>
+      <w:proofErr w:type="gramStart"/>
+      <w:r>
+        <w:rPr>
+          <w:lang w:val="en-US"/>
+        </w:rPr>
+        <w:t>,which</w:t>
+      </w:r>
+      <w:proofErr w:type="spellEnd"/>
+      <w:proofErr w:type="gramEnd"/>
+      <w:r>
+        <w:rPr>
+          <w:lang w:val="en-US"/>
+        </w:rPr>
+        <w:t xml:space="preserve"> was caused due to some transformations used in </w:t>
+      </w:r>
+      <w:proofErr w:type="spellStart"/>
+      <w:r>
+        <w:rPr>
+          <w:lang w:val="en-US"/>
+        </w:rPr>
+        <w:t>code.Had</w:t>
+      </w:r>
+      <w:proofErr w:type="spellEnd"/>
+      <w:r>
+        <w:rPr>
+          <w:lang w:val="en-US"/>
+        </w:rPr>
+        <w:t xml:space="preserve"> to track </w:t>
+      </w:r>
+      <w:proofErr w:type="spellStart"/>
+      <w:r>
+        <w:rPr>
+          <w:lang w:val="en-US"/>
+        </w:rPr>
+        <w:t>back,but</w:t>
+      </w:r>
+      <w:proofErr w:type="spellEnd"/>
+      <w:r>
+        <w:rPr>
+          <w:lang w:val="en-US"/>
+        </w:rPr>
+        <w:t xml:space="preserve"> unfortunately due to time </w:t>
+      </w:r>
+      <w:proofErr w:type="spellStart"/>
+      <w:r>
+        <w:rPr>
+          <w:lang w:val="en-US"/>
+        </w:rPr>
+        <w:t>constraint,could</w:t>
+      </w:r>
+      <w:proofErr w:type="spellEnd"/>
+      <w:r>
+        <w:rPr>
+          <w:lang w:val="en-US"/>
+        </w:rPr>
+        <w:t xml:space="preserve"> not actually get to the root of the data lineage tree. </w:t>
+      </w:r>
+      <w:r>
+        <w:rPr>
+          <w:lang w:val="en-US"/>
+        </w:rPr>
+        <w:br/>
+      </w:r>
+    </w:p>
+    <w:p>
+      <w:pPr>
+        <w:pStyle w:val="Heading1"/>
+        <w:rPr>
+          <w:lang w:val="en-US"/>
+        </w:rPr>
+      </w:pPr>
+      <w:r>
+        <w:rPr>
+          <w:lang w:val="en-US"/>
+        </w:rPr>
+        <w:t>Ways to improve:</w:t>
+      </w:r>
+    </w:p>
+    <w:p>
+      <w:pPr>
+        <w:pStyle w:val="ListParagraph"/>
+        <w:numPr>
+          <w:ilvl w:val="0"/>
+          <w:numId w:val="4"/>
+        </w:numPr>
+        <w:rPr>
+          <w:lang w:val="en-US"/>
+        </w:rPr>
+      </w:pPr>
+      <w:r>
+        <w:rPr>
+          <w:lang w:val="en-US"/>
+        </w:rPr>
+        <w:t>Could have looked more into optimum no of clusters and other model parameters</w:t>
+      </w:r>
+    </w:p>
+    <w:p>
+      <w:pPr>
+        <w:pStyle w:val="ListParagraph"/>
+        <w:numPr>
+          <w:ilvl w:val="0"/>
+          <w:numId w:val="4"/>
+        </w:numPr>
+        <w:rPr>
+          <w:lang w:val="en-US"/>
+        </w:rPr>
+      </w:pPr>
+      <w:r>
+        <w:rPr>
+          <w:lang w:val="en-US"/>
+        </w:rPr>
+        <w:t>Could have used more functions to reduce repeated code</w:t>
+      </w:r>
+    </w:p>
+    <w:p>
+      <w:pPr>
+        <w:pStyle w:val="ListParagraph"/>
+        <w:numPr>
+          <w:ilvl w:val="0"/>
+          <w:numId w:val="4"/>
+        </w:numPr>
+        <w:rPr>
+          <w:lang w:val="en-US"/>
+        </w:rPr>
+      </w:pPr>
+      <w:r>
+        <w:rPr>
+          <w:lang w:val="en-US"/>
+        </w:rPr>
+        <w:t>Looking forward to suggestions from you</w:t>
+      </w:r>
       <w:bookmarkStart w:id="0" w:name="_GoBack"/>
       <w:bookmarkEnd w:id="0"/>
+    </w:p>
+    <w:p>
+      <w:pPr>
+        <w:rPr>
+          <w:lang w:val="en-US"/>
+        </w:rPr>
+      </w:pPr>
     </w:p>
     <w:sectPr>
       <w:pgSz w:w="11906" w:h="16838"/>
@@ -14,6 +595,475 @@
     </w:sectPr>
   </w:body>
 </w:document>
+</file>
+
+<file path=word/numbering.xml><?xml version="1.0" encoding="utf-8"?>
+<w:numbering xmlns:wpc="http://schemas.microsoft.com/office/word/2010/wordprocessingCanvas" xmlns:cx="http://schemas.microsoft.com/office/drawing/2014/chartex" xmlns:cx1="http://schemas.microsoft.com/office/drawing/2015/9/8/chartex" xmlns:mc="http://schemas.openxmlformats.org/markup-compatibility/2006" xmlns:o="urn:schemas-microsoft-com:office:office" xmlns:r="http://schemas.openxmlformats.org/officeDocument/2006/relationships" xmlns:m="http://schemas.openxmlformats.org/officeDocument/2006/math" xmlns:v="urn:schemas-microsoft-com:vml" xmlns:wp14="http://schemas.microsoft.com/office/word/2010/wordprocessingDrawing" xmlns:wp="http://schemas.openxmlformats.org/drawingml/2006/wordprocessingDrawing" xmlns:w10="urn:schemas-microsoft-com:office:word" xmlns:w="http://schemas.openxmlformats.org/wordprocessingml/2006/main" xmlns:w14="http://schemas.microsoft.com/office/word/2010/wordml" xmlns:w15="http://schemas.microsoft.com/office/word/2012/wordml" xmlns:w16se="http://schemas.microsoft.com/office/word/2015/wordml/symex" xmlns:wpg="http://schemas.microsoft.com/office/word/2010/wordprocessingGroup" xmlns:wpi="http://schemas.microsoft.com/office/word/2010/wordprocessingInk" xmlns:wne="http://schemas.microsoft.com/office/word/2006/wordml" xmlns:wps="http://schemas.microsoft.com/office/word/2010/wordprocessingShape" mc:Ignorable="w14 w15 w16se wp14">
+  <w:abstractNum w:abstractNumId="0" w15:restartNumberingAfterBreak="0">
+    <w:nsid w:val="26095B89"/>
+    <w:multiLevelType w:val="hybridMultilevel"/>
+    <w:tmpl w:val="DB10B148"/>
+    <w:lvl w:ilvl="0" w:tplc="40090001">
+      <w:start w:val="1"/>
+      <w:numFmt w:val="bullet"/>
+      <w:lvlText w:val=""/>
+      <w:lvlJc w:val="left"/>
+      <w:pPr>
+        <w:ind w:left="720" w:hanging="360"/>
+      </w:pPr>
+      <w:rPr>
+        <w:rFonts w:ascii="Symbol" w:hAnsi="Symbol" w:hint="default"/>
+      </w:rPr>
+    </w:lvl>
+    <w:lvl w:ilvl="1" w:tplc="40090003" w:tentative="1">
+      <w:start w:val="1"/>
+      <w:numFmt w:val="bullet"/>
+      <w:lvlText w:val="o"/>
+      <w:lvlJc w:val="left"/>
+      <w:pPr>
+        <w:ind w:left="1440" w:hanging="360"/>
+      </w:pPr>
+      <w:rPr>
+        <w:rFonts w:ascii="Courier New" w:hAnsi="Courier New" w:cs="Courier New" w:hint="default"/>
+      </w:rPr>
+    </w:lvl>
+    <w:lvl w:ilvl="2" w:tplc="40090005" w:tentative="1">
+      <w:start w:val="1"/>
+      <w:numFmt w:val="bullet"/>
+      <w:lvlText w:val=""/>
+      <w:lvlJc w:val="left"/>
+      <w:pPr>
+        <w:ind w:left="2160" w:hanging="360"/>
+      </w:pPr>
+      <w:rPr>
+        <w:rFonts w:ascii="Wingdings" w:hAnsi="Wingdings" w:hint="default"/>
+      </w:rPr>
+    </w:lvl>
+    <w:lvl w:ilvl="3" w:tplc="40090001" w:tentative="1">
+      <w:start w:val="1"/>
+      <w:numFmt w:val="bullet"/>
+      <w:lvlText w:val=""/>
+      <w:lvlJc w:val="left"/>
+      <w:pPr>
+        <w:ind w:left="2880" w:hanging="360"/>
+      </w:pPr>
+      <w:rPr>
+        <w:rFonts w:ascii="Symbol" w:hAnsi="Symbol" w:hint="default"/>
+      </w:rPr>
+    </w:lvl>
+    <w:lvl w:ilvl="4" w:tplc="40090003" w:tentative="1">
+      <w:start w:val="1"/>
+      <w:numFmt w:val="bullet"/>
+      <w:lvlText w:val="o"/>
+      <w:lvlJc w:val="left"/>
+      <w:pPr>
+        <w:ind w:left="3600" w:hanging="360"/>
+      </w:pPr>
+      <w:rPr>
+        <w:rFonts w:ascii="Courier New" w:hAnsi="Courier New" w:cs="Courier New" w:hint="default"/>
+      </w:rPr>
+    </w:lvl>
+    <w:lvl w:ilvl="5" w:tplc="40090005" w:tentative="1">
+      <w:start w:val="1"/>
+      <w:numFmt w:val="bullet"/>
+      <w:lvlText w:val=""/>
+      <w:lvlJc w:val="left"/>
+      <w:pPr>
+        <w:ind w:left="4320" w:hanging="360"/>
+      </w:pPr>
+      <w:rPr>
+        <w:rFonts w:ascii="Wingdings" w:hAnsi="Wingdings" w:hint="default"/>
+      </w:rPr>
+    </w:lvl>
+    <w:lvl w:ilvl="6" w:tplc="40090001" w:tentative="1">
+      <w:start w:val="1"/>
+      <w:numFmt w:val="bullet"/>
+      <w:lvlText w:val=""/>
+      <w:lvlJc w:val="left"/>
+      <w:pPr>
+        <w:ind w:left="5040" w:hanging="360"/>
+      </w:pPr>
+      <w:rPr>
+        <w:rFonts w:ascii="Symbol" w:hAnsi="Symbol" w:hint="default"/>
+      </w:rPr>
+    </w:lvl>
+    <w:lvl w:ilvl="7" w:tplc="40090003" w:tentative="1">
+      <w:start w:val="1"/>
+      <w:numFmt w:val="bullet"/>
+      <w:lvlText w:val="o"/>
+      <w:lvlJc w:val="left"/>
+      <w:pPr>
+        <w:ind w:left="5760" w:hanging="360"/>
+      </w:pPr>
+      <w:rPr>
+        <w:rFonts w:ascii="Courier New" w:hAnsi="Courier New" w:cs="Courier New" w:hint="default"/>
+      </w:rPr>
+    </w:lvl>
+    <w:lvl w:ilvl="8" w:tplc="40090005" w:tentative="1">
+      <w:start w:val="1"/>
+      <w:numFmt w:val="bullet"/>
+      <w:lvlText w:val=""/>
+      <w:lvlJc w:val="left"/>
+      <w:pPr>
+        <w:ind w:left="6480" w:hanging="360"/>
+      </w:pPr>
+      <w:rPr>
+        <w:rFonts w:ascii="Wingdings" w:hAnsi="Wingdings" w:hint="default"/>
+      </w:rPr>
+    </w:lvl>
+  </w:abstractNum>
+  <w:abstractNum w:abstractNumId="1" w15:restartNumberingAfterBreak="0">
+    <w:nsid w:val="3D48232B"/>
+    <w:multiLevelType w:val="hybridMultilevel"/>
+    <w:tmpl w:val="DF8CABD8"/>
+    <w:lvl w:ilvl="0" w:tplc="40090001">
+      <w:start w:val="1"/>
+      <w:numFmt w:val="bullet"/>
+      <w:lvlText w:val=""/>
+      <w:lvlJc w:val="left"/>
+      <w:pPr>
+        <w:ind w:left="1443" w:hanging="360"/>
+      </w:pPr>
+      <w:rPr>
+        <w:rFonts w:ascii="Symbol" w:hAnsi="Symbol" w:hint="default"/>
+      </w:rPr>
+    </w:lvl>
+    <w:lvl w:ilvl="1" w:tplc="40090003" w:tentative="1">
+      <w:start w:val="1"/>
+      <w:numFmt w:val="bullet"/>
+      <w:lvlText w:val="o"/>
+      <w:lvlJc w:val="left"/>
+      <w:pPr>
+        <w:ind w:left="2163" w:hanging="360"/>
+      </w:pPr>
+      <w:rPr>
+        <w:rFonts w:ascii="Courier New" w:hAnsi="Courier New" w:cs="Courier New" w:hint="default"/>
+      </w:rPr>
+    </w:lvl>
+    <w:lvl w:ilvl="2" w:tplc="40090005" w:tentative="1">
+      <w:start w:val="1"/>
+      <w:numFmt w:val="bullet"/>
+      <w:lvlText w:val=""/>
+      <w:lvlJc w:val="left"/>
+      <w:pPr>
+        <w:ind w:left="2883" w:hanging="360"/>
+      </w:pPr>
+      <w:rPr>
+        <w:rFonts w:ascii="Wingdings" w:hAnsi="Wingdings" w:hint="default"/>
+      </w:rPr>
+    </w:lvl>
+    <w:lvl w:ilvl="3" w:tplc="40090001" w:tentative="1">
+      <w:start w:val="1"/>
+      <w:numFmt w:val="bullet"/>
+      <w:lvlText w:val=""/>
+      <w:lvlJc w:val="left"/>
+      <w:pPr>
+        <w:ind w:left="3603" w:hanging="360"/>
+      </w:pPr>
+      <w:rPr>
+        <w:rFonts w:ascii="Symbol" w:hAnsi="Symbol" w:hint="default"/>
+      </w:rPr>
+    </w:lvl>
+    <w:lvl w:ilvl="4" w:tplc="40090003" w:tentative="1">
+      <w:start w:val="1"/>
+      <w:numFmt w:val="bullet"/>
+      <w:lvlText w:val="o"/>
+      <w:lvlJc w:val="left"/>
+      <w:pPr>
+        <w:ind w:left="4323" w:hanging="360"/>
+      </w:pPr>
+      <w:rPr>
+        <w:rFonts w:ascii="Courier New" w:hAnsi="Courier New" w:cs="Courier New" w:hint="default"/>
+      </w:rPr>
+    </w:lvl>
+    <w:lvl w:ilvl="5" w:tplc="40090005" w:tentative="1">
+      <w:start w:val="1"/>
+      <w:numFmt w:val="bullet"/>
+      <w:lvlText w:val=""/>
+      <w:lvlJc w:val="left"/>
+      <w:pPr>
+        <w:ind w:left="5043" w:hanging="360"/>
+      </w:pPr>
+      <w:rPr>
+        <w:rFonts w:ascii="Wingdings" w:hAnsi="Wingdings" w:hint="default"/>
+      </w:rPr>
+    </w:lvl>
+    <w:lvl w:ilvl="6" w:tplc="40090001" w:tentative="1">
+      <w:start w:val="1"/>
+      <w:numFmt w:val="bullet"/>
+      <w:lvlText w:val=""/>
+      <w:lvlJc w:val="left"/>
+      <w:pPr>
+        <w:ind w:left="5763" w:hanging="360"/>
+      </w:pPr>
+      <w:rPr>
+        <w:rFonts w:ascii="Symbol" w:hAnsi="Symbol" w:hint="default"/>
+      </w:rPr>
+    </w:lvl>
+    <w:lvl w:ilvl="7" w:tplc="40090003" w:tentative="1">
+      <w:start w:val="1"/>
+      <w:numFmt w:val="bullet"/>
+      <w:lvlText w:val="o"/>
+      <w:lvlJc w:val="left"/>
+      <w:pPr>
+        <w:ind w:left="6483" w:hanging="360"/>
+      </w:pPr>
+      <w:rPr>
+        <w:rFonts w:ascii="Courier New" w:hAnsi="Courier New" w:cs="Courier New" w:hint="default"/>
+      </w:rPr>
+    </w:lvl>
+    <w:lvl w:ilvl="8" w:tplc="40090005" w:tentative="1">
+      <w:start w:val="1"/>
+      <w:numFmt w:val="bullet"/>
+      <w:lvlText w:val=""/>
+      <w:lvlJc w:val="left"/>
+      <w:pPr>
+        <w:ind w:left="7203" w:hanging="360"/>
+      </w:pPr>
+      <w:rPr>
+        <w:rFonts w:ascii="Wingdings" w:hAnsi="Wingdings" w:hint="default"/>
+      </w:rPr>
+    </w:lvl>
+  </w:abstractNum>
+  <w:abstractNum w:abstractNumId="2" w15:restartNumberingAfterBreak="0">
+    <w:nsid w:val="4C797C02"/>
+    <w:multiLevelType w:val="hybridMultilevel"/>
+    <w:tmpl w:val="382406E6"/>
+    <w:lvl w:ilvl="0" w:tplc="40090001">
+      <w:start w:val="1"/>
+      <w:numFmt w:val="bullet"/>
+      <w:lvlText w:val=""/>
+      <w:lvlJc w:val="left"/>
+      <w:pPr>
+        <w:ind w:left="720" w:hanging="360"/>
+      </w:pPr>
+      <w:rPr>
+        <w:rFonts w:ascii="Symbol" w:hAnsi="Symbol" w:hint="default"/>
+      </w:rPr>
+    </w:lvl>
+    <w:lvl w:ilvl="1" w:tplc="40090003">
+      <w:start w:val="1"/>
+      <w:numFmt w:val="bullet"/>
+      <w:lvlText w:val="o"/>
+      <w:lvlJc w:val="left"/>
+      <w:pPr>
+        <w:ind w:left="1440" w:hanging="360"/>
+      </w:pPr>
+      <w:rPr>
+        <w:rFonts w:ascii="Courier New" w:hAnsi="Courier New" w:cs="Courier New" w:hint="default"/>
+      </w:rPr>
+    </w:lvl>
+    <w:lvl w:ilvl="2" w:tplc="40090005" w:tentative="1">
+      <w:start w:val="1"/>
+      <w:numFmt w:val="bullet"/>
+      <w:lvlText w:val=""/>
+      <w:lvlJc w:val="left"/>
+      <w:pPr>
+        <w:ind w:left="2160" w:hanging="360"/>
+      </w:pPr>
+      <w:rPr>
+        <w:rFonts w:ascii="Wingdings" w:hAnsi="Wingdings" w:hint="default"/>
+      </w:rPr>
+    </w:lvl>
+    <w:lvl w:ilvl="3" w:tplc="40090001" w:tentative="1">
+      <w:start w:val="1"/>
+      <w:numFmt w:val="bullet"/>
+      <w:lvlText w:val=""/>
+      <w:lvlJc w:val="left"/>
+      <w:pPr>
+        <w:ind w:left="2880" w:hanging="360"/>
+      </w:pPr>
+      <w:rPr>
+        <w:rFonts w:ascii="Symbol" w:hAnsi="Symbol" w:hint="default"/>
+      </w:rPr>
+    </w:lvl>
+    <w:lvl w:ilvl="4" w:tplc="40090003" w:tentative="1">
+      <w:start w:val="1"/>
+      <w:numFmt w:val="bullet"/>
+      <w:lvlText w:val="o"/>
+      <w:lvlJc w:val="left"/>
+      <w:pPr>
+        <w:ind w:left="3600" w:hanging="360"/>
+      </w:pPr>
+      <w:rPr>
+        <w:rFonts w:ascii="Courier New" w:hAnsi="Courier New" w:cs="Courier New" w:hint="default"/>
+      </w:rPr>
+    </w:lvl>
+    <w:lvl w:ilvl="5" w:tplc="40090005" w:tentative="1">
+      <w:start w:val="1"/>
+      <w:numFmt w:val="bullet"/>
+      <w:lvlText w:val=""/>
+      <w:lvlJc w:val="left"/>
+      <w:pPr>
+        <w:ind w:left="4320" w:hanging="360"/>
+      </w:pPr>
+      <w:rPr>
+        <w:rFonts w:ascii="Wingdings" w:hAnsi="Wingdings" w:hint="default"/>
+      </w:rPr>
+    </w:lvl>
+    <w:lvl w:ilvl="6" w:tplc="40090001" w:tentative="1">
+      <w:start w:val="1"/>
+      <w:numFmt w:val="bullet"/>
+      <w:lvlText w:val=""/>
+      <w:lvlJc w:val="left"/>
+      <w:pPr>
+        <w:ind w:left="5040" w:hanging="360"/>
+      </w:pPr>
+      <w:rPr>
+        <w:rFonts w:ascii="Symbol" w:hAnsi="Symbol" w:hint="default"/>
+      </w:rPr>
+    </w:lvl>
+    <w:lvl w:ilvl="7" w:tplc="40090003" w:tentative="1">
+      <w:start w:val="1"/>
+      <w:numFmt w:val="bullet"/>
+      <w:lvlText w:val="o"/>
+      <w:lvlJc w:val="left"/>
+      <w:pPr>
+        <w:ind w:left="5760" w:hanging="360"/>
+      </w:pPr>
+      <w:rPr>
+        <w:rFonts w:ascii="Courier New" w:hAnsi="Courier New" w:cs="Courier New" w:hint="default"/>
+      </w:rPr>
+    </w:lvl>
+    <w:lvl w:ilvl="8" w:tplc="40090005" w:tentative="1">
+      <w:start w:val="1"/>
+      <w:numFmt w:val="bullet"/>
+      <w:lvlText w:val=""/>
+      <w:lvlJc w:val="left"/>
+      <w:pPr>
+        <w:ind w:left="6480" w:hanging="360"/>
+      </w:pPr>
+      <w:rPr>
+        <w:rFonts w:ascii="Wingdings" w:hAnsi="Wingdings" w:hint="default"/>
+      </w:rPr>
+    </w:lvl>
+  </w:abstractNum>
+  <w:abstractNum w:abstractNumId="3" w15:restartNumberingAfterBreak="0">
+    <w:nsid w:val="7F425271"/>
+    <w:multiLevelType w:val="hybridMultilevel"/>
+    <w:tmpl w:val="0360C900"/>
+    <w:lvl w:ilvl="0" w:tplc="40090001">
+      <w:start w:val="1"/>
+      <w:numFmt w:val="bullet"/>
+      <w:lvlText w:val=""/>
+      <w:lvlJc w:val="left"/>
+      <w:pPr>
+        <w:ind w:left="720" w:hanging="360"/>
+      </w:pPr>
+      <w:rPr>
+        <w:rFonts w:ascii="Symbol" w:hAnsi="Symbol" w:hint="default"/>
+      </w:rPr>
+    </w:lvl>
+    <w:lvl w:ilvl="1" w:tplc="40090003" w:tentative="1">
+      <w:start w:val="1"/>
+      <w:numFmt w:val="bullet"/>
+      <w:lvlText w:val="o"/>
+      <w:lvlJc w:val="left"/>
+      <w:pPr>
+        <w:ind w:left="1440" w:hanging="360"/>
+      </w:pPr>
+      <w:rPr>
+        <w:rFonts w:ascii="Courier New" w:hAnsi="Courier New" w:cs="Courier New" w:hint="default"/>
+      </w:rPr>
+    </w:lvl>
+    <w:lvl w:ilvl="2" w:tplc="40090005" w:tentative="1">
+      <w:start w:val="1"/>
+      <w:numFmt w:val="bullet"/>
+      <w:lvlText w:val=""/>
+      <w:lvlJc w:val="left"/>
+      <w:pPr>
+        <w:ind w:left="2160" w:hanging="360"/>
+      </w:pPr>
+      <w:rPr>
+        <w:rFonts w:ascii="Wingdings" w:hAnsi="Wingdings" w:hint="default"/>
+      </w:rPr>
+    </w:lvl>
+    <w:lvl w:ilvl="3" w:tplc="40090001" w:tentative="1">
+      <w:start w:val="1"/>
+      <w:numFmt w:val="bullet"/>
+      <w:lvlText w:val=""/>
+      <w:lvlJc w:val="left"/>
+      <w:pPr>
+        <w:ind w:left="2880" w:hanging="360"/>
+      </w:pPr>
+      <w:rPr>
+        <w:rFonts w:ascii="Symbol" w:hAnsi="Symbol" w:hint="default"/>
+      </w:rPr>
+    </w:lvl>
+    <w:lvl w:ilvl="4" w:tplc="40090003" w:tentative="1">
+      <w:start w:val="1"/>
+      <w:numFmt w:val="bullet"/>
+      <w:lvlText w:val="o"/>
+      <w:lvlJc w:val="left"/>
+      <w:pPr>
+        <w:ind w:left="3600" w:hanging="360"/>
+      </w:pPr>
+      <w:rPr>
+        <w:rFonts w:ascii="Courier New" w:hAnsi="Courier New" w:cs="Courier New" w:hint="default"/>
+      </w:rPr>
+    </w:lvl>
+    <w:lvl w:ilvl="5" w:tplc="40090005" w:tentative="1">
+      <w:start w:val="1"/>
+      <w:numFmt w:val="bullet"/>
+      <w:lvlText w:val=""/>
+      <w:lvlJc w:val="left"/>
+      <w:pPr>
+        <w:ind w:left="4320" w:hanging="360"/>
+      </w:pPr>
+      <w:rPr>
+        <w:rFonts w:ascii="Wingdings" w:hAnsi="Wingdings" w:hint="default"/>
+      </w:rPr>
+    </w:lvl>
+    <w:lvl w:ilvl="6" w:tplc="40090001" w:tentative="1">
+      <w:start w:val="1"/>
+      <w:numFmt w:val="bullet"/>
+      <w:lvlText w:val=""/>
+      <w:lvlJc w:val="left"/>
+      <w:pPr>
+        <w:ind w:left="5040" w:hanging="360"/>
+      </w:pPr>
+      <w:rPr>
+        <w:rFonts w:ascii="Symbol" w:hAnsi="Symbol" w:hint="default"/>
+      </w:rPr>
+    </w:lvl>
+    <w:lvl w:ilvl="7" w:tplc="40090003" w:tentative="1">
+      <w:start w:val="1"/>
+      <w:numFmt w:val="bullet"/>
+      <w:lvlText w:val="o"/>
+      <w:lvlJc w:val="left"/>
+      <w:pPr>
+        <w:ind w:left="5760" w:hanging="360"/>
+      </w:pPr>
+      <w:rPr>
+        <w:rFonts w:ascii="Courier New" w:hAnsi="Courier New" w:cs="Courier New" w:hint="default"/>
+      </w:rPr>
+    </w:lvl>
+    <w:lvl w:ilvl="8" w:tplc="40090005" w:tentative="1">
+      <w:start w:val="1"/>
+      <w:numFmt w:val="bullet"/>
+      <w:lvlText w:val=""/>
+      <w:lvlJc w:val="left"/>
+      <w:pPr>
+        <w:ind w:left="6480" w:hanging="360"/>
+      </w:pPr>
+      <w:rPr>
+        <w:rFonts w:ascii="Wingdings" w:hAnsi="Wingdings" w:hint="default"/>
+      </w:rPr>
+    </w:lvl>
+  </w:abstractNum>
+  <w:num w:numId="1">
+    <w:abstractNumId w:val="3"/>
+  </w:num>
+  <w:num w:numId="2">
+    <w:abstractNumId w:val="2"/>
+  </w:num>
+  <w:num w:numId="3">
+    <w:abstractNumId w:val="1"/>
+  </w:num>
+  <w:num w:numId="4">
+    <w:abstractNumId w:val="0"/>
+  </w:num>
+</w:numbering>
 </file>
 
 <file path=word/styles.xml><?xml version="1.0" encoding="utf-8"?>
@@ -410,6 +1460,27 @@
     <w:name w:val="Normal"/>
     <w:qFormat/>
   </w:style>
+  <w:style w:type="paragraph" w:styleId="Heading1">
+    <w:name w:val="heading 1"/>
+    <w:basedOn w:val="Normal"/>
+    <w:next w:val="Normal"/>
+    <w:link w:val="Heading1Char"/>
+    <w:uiPriority w:val="9"/>
+    <w:qFormat/>
+    <w:rsid w:val="00226C33"/>
+    <w:pPr>
+      <w:keepNext/>
+      <w:keepLines/>
+      <w:spacing w:before="240" w:after="0"/>
+      <w:outlineLvl w:val="0"/>
+    </w:pPr>
+    <w:rPr>
+      <w:rFonts w:asciiTheme="majorHAnsi" w:eastAsiaTheme="majorEastAsia" w:hAnsiTheme="majorHAnsi" w:cstheme="majorBidi"/>
+      <w:color w:val="2E74B5" w:themeColor="accent1" w:themeShade="BF"/>
+      <w:sz w:val="32"/>
+      <w:szCs w:val="32"/>
+    </w:rPr>
+  </w:style>
   <w:style w:type="character" w:default="1" w:styleId="DefaultParagraphFont">
     <w:name w:val="Default Paragraph Font"/>
     <w:uiPriority w:val="1"/>
@@ -436,6 +1507,30 @@
     <w:uiPriority w:val="99"/>
     <w:semiHidden/>
     <w:unhideWhenUsed/>
+  </w:style>
+  <w:style w:type="character" w:customStyle="1" w:styleId="Heading1Char">
+    <w:name w:val="Heading 1 Char"/>
+    <w:basedOn w:val="DefaultParagraphFont"/>
+    <w:link w:val="Heading1"/>
+    <w:uiPriority w:val="9"/>
+    <w:rsid w:val="00226C33"/>
+    <w:rPr>
+      <w:rFonts w:asciiTheme="majorHAnsi" w:eastAsiaTheme="majorEastAsia" w:hAnsiTheme="majorHAnsi" w:cstheme="majorBidi"/>
+      <w:color w:val="2E74B5" w:themeColor="accent1" w:themeShade="BF"/>
+      <w:sz w:val="32"/>
+      <w:szCs w:val="32"/>
+    </w:rPr>
+  </w:style>
+  <w:style w:type="paragraph" w:styleId="ListParagraph">
+    <w:name w:val="List Paragraph"/>
+    <w:basedOn w:val="Normal"/>
+    <w:uiPriority w:val="34"/>
+    <w:qFormat/>
+    <w:rsid w:val="00F867CB"/>
+    <w:pPr>
+      <w:ind w:left="720"/>
+      <w:contextualSpacing/>
+    </w:pPr>
   </w:style>
 </w:styles>
 </file>
